--- a/Tell me about yourself.docx
+++ b/Tell me about yourself.docx
@@ -177,7 +177,23 @@
           <w:i/>
           <w:lang w:val="en-US"/>
         </w:rPr>
-        <w:t>And I performed maintenance with VMware virtualization services, Hyper-V and ESXi</w:t>
+        <w:t>Moreover</w:t>
+      </w:r>
+      <w:r>
+        <w:rPr>
+          <w:i/>
+          <w:lang w:val="en-US"/>
+        </w:rPr>
+        <w:t>,</w:t>
+      </w:r>
+      <w:bookmarkStart w:id="0" w:name="_GoBack"/>
+      <w:bookmarkEnd w:id="0"/>
+      <w:r>
+        <w:rPr>
+          <w:i/>
+          <w:lang w:val="en-US"/>
+        </w:rPr>
+        <w:t xml:space="preserve"> I was performing maintenance through VMware virtualization services, Hyper-V and ESXI</w:t>
       </w:r>
       <w:r>
         <w:rPr>
@@ -239,28 +255,7 @@
           <w:i/>
           <w:lang w:val="en-US"/>
         </w:rPr>
-        <w:t>I</w:t>
-      </w:r>
-      <w:r>
-        <w:rPr>
-          <w:i/>
-          <w:lang w:val="en-US"/>
-        </w:rPr>
-        <w:t xml:space="preserve"> configured CI/CD on OS Linux</w:t>
-      </w:r>
-      <w:r>
-        <w:rPr>
-          <w:i/>
-          <w:lang w:val="en-US"/>
-        </w:rPr>
-        <w:t>,</w:t>
-      </w:r>
-      <w:r>
-        <w:rPr>
-          <w:i/>
-          <w:lang w:val="en-US"/>
-        </w:rPr>
-        <w:t xml:space="preserve"> configured </w:t>
+        <w:t xml:space="preserve">I was in charge of configuring CI/CD on OS Linux, </w:t>
       </w:r>
       <w:proofErr w:type="spellStart"/>
       <w:r>
@@ -276,28 +271,14 @@
           <w:i/>
           <w:lang w:val="en-US"/>
         </w:rPr>
-        <w:t xml:space="preserve"> and </w:t>
-      </w:r>
-      <w:r>
-        <w:rPr>
-          <w:i/>
-          <w:lang w:val="en-US"/>
-        </w:rPr>
-        <w:t xml:space="preserve">configured authentication </w:t>
-      </w:r>
-      <w:r>
-        <w:rPr>
-          <w:i/>
-          <w:lang w:val="en-US"/>
-        </w:rPr>
-        <w:t>SSH</w:t>
-      </w:r>
-      <w:r>
-        <w:rPr>
-          <w:i/>
-          <w:lang w:val="en-US"/>
-        </w:rPr>
-        <w:t xml:space="preserve"> </w:t>
+        <w:t xml:space="preserve"> website</w:t>
+      </w:r>
+      <w:r>
+        <w:rPr>
+          <w:i/>
+          <w:lang w:val="en-US"/>
+        </w:rPr>
+        <w:t xml:space="preserve"> and also configured authentication SSH </w:t>
       </w:r>
       <w:proofErr w:type="spellStart"/>
       <w:r>
@@ -670,7 +651,21 @@
           <w:i/>
           <w:lang w:val="en-US" w:eastAsia="ru-RU"/>
         </w:rPr>
-        <w:t>I am looking for a company where I can contribute more and grow.</w:t>
+        <w:t xml:space="preserve">I am looking for a company where I can </w:t>
+      </w:r>
+      <w:r>
+        <w:rPr>
+          <w:i/>
+          <w:lang w:val="en-US" w:eastAsia="ru-RU"/>
+        </w:rPr>
+        <w:t xml:space="preserve">improve my skills </w:t>
+      </w:r>
+      <w:r>
+        <w:rPr>
+          <w:i/>
+          <w:lang w:val="en-US" w:eastAsia="ru-RU"/>
+        </w:rPr>
+        <w:t>and grow.</w:t>
       </w:r>
       <w:r>
         <w:rPr>
@@ -893,54 +888,6 @@
           <w:b/>
           <w:lang w:val="en-US" w:eastAsia="ru-RU"/>
         </w:rPr>
-        <w:t>What are your salary expectations?</w:t>
-      </w:r>
-      <w:r>
-        <w:rPr>
-          <w:i/>
-          <w:lang w:val="en-US" w:eastAsia="ru-RU"/>
-        </w:rPr>
-        <w:t xml:space="preserve"> I think a million tenge in 28 days, in 15 days </w:t>
-      </w:r>
-      <w:r>
-        <w:rPr>
-          <w:i/>
-          <w:lang w:val="en-US" w:eastAsia="ru-RU"/>
-        </w:rPr>
-        <w:t>million dollar</w:t>
-      </w:r>
-      <w:r>
-        <w:rPr>
-          <w:i/>
-          <w:lang w:val="en-US" w:eastAsia="ru-RU"/>
-        </w:rPr>
-        <w:t>)</w:t>
-      </w:r>
-    </w:p>
-    <w:p>
-      <w:pPr>
-        <w:pStyle w:val="a3"/>
-        <w:spacing w:line="276" w:lineRule="auto"/>
-        <w:rPr>
-          <w:i/>
-          <w:lang w:val="en-US"/>
-        </w:rPr>
-      </w:pPr>
-    </w:p>
-    <w:p>
-      <w:pPr>
-        <w:pStyle w:val="a3"/>
-        <w:spacing w:line="276" w:lineRule="auto"/>
-        <w:rPr>
-          <w:i/>
-          <w:lang w:val="en-US" w:eastAsia="ru-RU"/>
-        </w:rPr>
-      </w:pPr>
-      <w:r>
-        <w:rPr>
-          <w:b/>
-          <w:lang w:val="en-US" w:eastAsia="ru-RU"/>
-        </w:rPr>
         <w:t>Why do you want this job?</w:t>
       </w:r>
       <w:r>
@@ -1006,6 +953,24 @@
         <w:rPr>
           <w:b/>
           <w:lang w:val="en-US"/>
+        </w:rPr>
+      </w:pPr>
+    </w:p>
+    <w:p>
+      <w:pPr>
+        <w:pStyle w:val="a3"/>
+        <w:spacing w:line="276" w:lineRule="auto"/>
+        <w:rPr>
+          <w:b/>
+        </w:rPr>
+      </w:pPr>
+    </w:p>
+    <w:p>
+      <w:pPr>
+        <w:pStyle w:val="a3"/>
+        <w:spacing w:line="276" w:lineRule="auto"/>
+        <w:rPr>
+          <w:b/>
         </w:rPr>
       </w:pPr>
     </w:p>
@@ -1394,6 +1359,11 @@
       </w:r>
     </w:p>
     <w:p>
+      <w:pPr>
+        <w:rPr>
+          <w:i/>
+        </w:rPr>
+      </w:pPr>
       <w:r>
         <w:rPr>
           <w:b/>
@@ -1406,8 +1376,29 @@
         </w:rPr>
         <w:t xml:space="preserve"> – </w:t>
       </w:r>
-      <w:bookmarkStart w:id="0" w:name="_GoBack"/>
-      <w:bookmarkEnd w:id="0"/>
+      <w:r>
+        <w:rPr>
+          <w:i/>
+        </w:rPr>
+        <w:t>это метод проектирования базы данных, который организует таблицы таким образом, чтобы уменьшить избыточность и зависимость данных. Нормализация делит большие таблицы на меньшие таблицы и связывает их, используя отношения. Целью нормализации является устранение избыточных (бесполезных) данных и обеспечение логического хранения данных</w:t>
+      </w:r>
+    </w:p>
+    <w:p>
+      <w:r>
+        <w:rPr>
+          <w:b/>
+        </w:rPr>
+        <w:t xml:space="preserve">Аудит база данных </w:t>
+      </w:r>
+      <w:r>
+        <w:t xml:space="preserve">– </w:t>
+      </w:r>
+      <w:r>
+        <w:rPr>
+          <w:i/>
+        </w:rPr>
+        <w:t>это процедура трассировки потоков данных в БД для проверки работы компонентов, обнаружения и устранения ошибок</w:t>
+      </w:r>
     </w:p>
     <w:sectPr>
       <w:pgSz w:w="11906" w:h="16838"/>
